--- a/Техописание.docx
+++ b/Техописание.docx
@@ -36,14 +36,19 @@
       </w:r>
       <w:r>
         <w:rPr>
-          <w:rtl w:val="0"/>
-          <w:lang w:val="ru-RU" w:bidi="ru-RU" w:eastAsia="ru-RU"/>
-        </w:rPr>
-        <w:t>тренажер для подготовки к экзаменам по информатике</w:t>
-      </w:r>
-      <w:r>
-        <w:rPr>
-          <w:rtl w:val="0"/>
+          <w:lang w:val="ru-RU" w:bidi="ru-RU" w:eastAsia="ru-RU"/>
+        </w:rPr>
+        <w:t xml:space="preserve">Тренажер для подготовки к </w:t>
+      </w:r>
+      <w:r>
+        <w:rPr>
+          <w:rtl w:val="0"/>
+          <w:lang w:val="ru-RU" w:bidi="ru-RU" w:eastAsia="ru-RU"/>
+        </w:rPr>
+        <w:t>ОГЭ</w:t>
+      </w:r>
+      <w:r>
+        <w:rPr>
           <w:lang w:val="ru-RU" w:bidi="ru-RU" w:eastAsia="ru-RU"/>
         </w:rPr>
         <w:t xml:space="preserve"> (</w:t>
@@ -51,9 +56,43 @@
       <w:r>
         <w:rPr>
           <w:rtl w:val="0"/>
-          <w:lang w:val="en-US" w:bidi="en-US" w:eastAsia="en-US"/>
-        </w:rPr>
-        <w:t>Stanislavsky.com)</w:t>
+          <w:lang w:val="ru-RU" w:bidi="ru-RU" w:eastAsia="ru-RU"/>
+        </w:rPr>
+        <w:t>Т</w:t>
+      </w:r>
+      <w:r>
+        <w:rPr>
+          <w:rtl w:val="0"/>
+          <w:lang w:val="en-US" w:bidi="en-US" w:eastAsia="en-US"/>
+        </w:rPr>
+        <w:t>.</w:t>
+      </w:r>
+      <w:r>
+        <w:rPr>
+          <w:rtl w:val="0"/>
+          <w:lang w:val="ru-RU" w:bidi="ru-RU" w:eastAsia="ru-RU"/>
+        </w:rPr>
+        <w:t>П</w:t>
+      </w:r>
+      <w:r>
+        <w:rPr>
+          <w:rtl w:val="0"/>
+          <w:lang w:val="en-US" w:bidi="en-US" w:eastAsia="en-US"/>
+        </w:rPr>
+        <w:t>.</w:t>
+      </w:r>
+      <w:r>
+        <w:rPr>
+          <w:rtl w:val="0"/>
+          <w:lang w:val="ru-RU" w:bidi="ru-RU" w:eastAsia="ru-RU"/>
+        </w:rPr>
+        <w:t>И</w:t>
+      </w:r>
+      <w:r>
+        <w:rPr>
+          <w:lang w:val="en-US" w:bidi="en-US" w:eastAsia="en-US"/>
+        </w:rPr>
+        <w:t>)</w:t>
       </w:r>
     </w:p>
     <w:p/>
@@ -73,16 +112,7 @@
           <w:rtl w:val="0"/>
           <w:lang w:val="ru-RU" w:bidi="ru-RU" w:eastAsia="ru-RU"/>
         </w:rPr>
-        <w:t>Катего</w:t>
-      </w:r>
-      <w:r>
-        <w:rPr>
-          <w:b w:val="1"/>
-          <w:bCs w:val="1"/>
-          <w:rtl w:val="0"/>
-          <w:lang w:val="ru-RU" w:bidi="ru-RU" w:eastAsia="ru-RU"/>
-        </w:rPr>
-        <w:t>рии сайта</w:t>
+        <w:t>Категории сайта</w:t>
       </w:r>
       <w:r>
         <w:rPr>
@@ -296,16 +326,7 @@
           <w:rtl w:val="0"/>
           <w:lang w:val="en-US" w:bidi="en-US" w:eastAsia="en-US"/>
         </w:rPr>
-        <w:t>1</w:t>
-      </w:r>
-      <w:r>
-        <w:rPr>
-          <w:b w:val="0"/>
-          <w:bCs w:val="0"/>
-          <w:rtl w:val="0"/>
-          <w:lang w:val="en-US" w:bidi="en-US" w:eastAsia="en-US"/>
-        </w:rPr>
-        <w:t xml:space="preserve">. </w:t>
+        <w:t xml:space="preserve">1. </w:t>
       </w:r>
       <w:r>
         <w:rPr>
@@ -365,16 +386,7 @@
           <w:rtl w:val="0"/>
           <w:lang w:val="en-US" w:bidi="en-US" w:eastAsia="en-US"/>
         </w:rPr>
-        <w:t>SQLA</w:t>
-      </w:r>
-      <w:r>
-        <w:rPr>
-          <w:b w:val="0"/>
-          <w:bCs w:val="0"/>
-          <w:rtl w:val="0"/>
-          <w:lang w:val="en-US" w:bidi="en-US" w:eastAsia="en-US"/>
-        </w:rPr>
-        <w:t>lchemy</w:t>
+        <w:t>SQLAlchemy</w:t>
       </w:r>
     </w:p>
     <w:p>
@@ -442,16 +454,7 @@
           <w:rtl w:val="0"/>
           <w:lang w:val="ru-RU" w:bidi="ru-RU" w:eastAsia="ru-RU"/>
         </w:rPr>
-        <w:t>Кли</w:t>
-      </w:r>
-      <w:r>
-        <w:rPr>
-          <w:b w:val="0"/>
-          <w:bCs w:val="0"/>
-          <w:rtl w:val="0"/>
-          <w:lang w:val="ru-RU" w:bidi="ru-RU" w:eastAsia="ru-RU"/>
-        </w:rPr>
-        <w:t>ентская часть</w:t>
+        <w:t>Клиентская часть</w:t>
       </w:r>
       <w:r>
         <w:rPr>
@@ -481,16 +484,7 @@
           <w:rtl w:val="0"/>
           <w:lang w:val="en-US" w:bidi="en-US" w:eastAsia="en-US"/>
         </w:rPr>
-        <w:t>HTML</w:t>
-      </w:r>
-      <w:r>
-        <w:rPr>
-          <w:b w:val="0"/>
-          <w:bCs w:val="0"/>
-          <w:rtl w:val="0"/>
-          <w:lang w:val="en-US" w:bidi="en-US" w:eastAsia="en-US"/>
-        </w:rPr>
-        <w:t>, CSS</w:t>
+        <w:t>HTML, CSS</w:t>
       </w:r>
     </w:p>
     <w:p>
@@ -511,25 +505,7 @@
           <w:rtl w:val="0"/>
           <w:lang w:val="en-US" w:bidi="en-US" w:eastAsia="en-US"/>
         </w:rPr>
-        <w:t>Java</w:t>
-      </w:r>
-      <w:r>
-        <w:rPr>
-          <w:b w:val="0"/>
-          <w:bCs w:val="0"/>
-          <w:rtl w:val="0"/>
-          <w:lang w:val="en-US" w:bidi="en-US" w:eastAsia="en-US"/>
-        </w:rPr>
-        <w:t>S</w:t>
-      </w:r>
-      <w:r>
-        <w:rPr>
-          <w:b w:val="0"/>
-          <w:bCs w:val="0"/>
-          <w:rtl w:val="0"/>
-          <w:lang w:val="en-US" w:bidi="en-US" w:eastAsia="en-US"/>
-        </w:rPr>
-        <w:t>cript</w:t>
+        <w:t>JavaScript</w:t>
       </w:r>
     </w:p>
     <w:p>
